--- a/HW 4.docx
+++ b/HW 4.docx
@@ -3,12 +3,32 @@
 <w:document xmlns:wpc="http://schemas.microsoft.com/office/word/2010/wordprocessingCanvas" xmlns:cx="http://schemas.microsoft.com/office/drawing/2014/chartex" xmlns:cx1="http://schemas.microsoft.com/office/drawing/2015/9/8/chartex" xmlns:cx2="http://schemas.microsoft.com/office/drawing/2015/10/21/chartex" xmlns:cx3="http://schemas.microsoft.com/office/drawing/2016/5/9/chartex" xmlns:cx4="http://schemas.microsoft.com/office/drawing/2016/5/10/chartex" xmlns:cx5="http://schemas.microsoft.com/office/drawing/2016/5/11/chartex" xmlns:cx6="http://schemas.microsoft.com/office/drawing/2016/5/12/chartex" xmlns:cx7="http://schemas.microsoft.com/office/drawing/2016/5/13/chartex" xmlns:cx8="http://schemas.microsoft.com/office/drawing/2016/5/14/chartex" xmlns:mc="http://schemas.openxmlformats.org/markup-compatibility/2006" xmlns:aink="http://schemas.microsoft.com/office/drawing/2016/ink" xmlns:am3d="http://schemas.microsoft.com/office/drawing/2017/model3d" xmlns:o="urn:schemas-microsoft-com:office:office" xmlns:r="http://schemas.openxmlformats.org/officeDocument/2006/relationships" xmlns:m="http://schemas.openxmlformats.org/officeDocument/2006/math" xmlns:v="urn:schemas-microsoft-com:vml" xmlns:wp14="http://schemas.microsoft.com/office/word/2010/wordprocessingDrawing" xmlns:wp="http://schemas.openxmlformats.org/drawingml/2006/wordprocessingDrawing" xmlns:w10="urn:schemas-microsoft-com:office:word" xmlns:w="http://schemas.openxmlformats.org/wordprocessingml/2006/main" xmlns:w14="http://schemas.microsoft.com/office/word/2010/wordml" xmlns:w15="http://schemas.microsoft.com/office/word/2012/wordml" xmlns:w16cex="http://schemas.microsoft.com/office/word/2018/wordml/cex" xmlns:w16cid="http://schemas.microsoft.com/office/word/2016/wordml/cid" xmlns:w16="http://schemas.microsoft.com/office/word/2018/wordml" xmlns:w16se="http://schemas.microsoft.com/office/word/2015/wordml/symex" xmlns:wpg="http://schemas.microsoft.com/office/word/2010/wordprocessingGroup" xmlns:wpi="http://schemas.microsoft.com/office/word/2010/wordprocessingInk" xmlns:wne="http://schemas.microsoft.com/office/word/2006/wordml" xmlns:wps="http://schemas.microsoft.com/office/word/2010/wordprocessingShape" mc:Ignorable="w14 w15 w16se w16cid w16 w16cex wp14">
   <w:body>
     <w:p>
-      <w:r>
+      <w:pPr>
+        <w:rPr>
+          <w:b/>
+          <w:bCs/>
+        </w:rPr>
+      </w:pPr>
+      <w:r>
+        <w:rPr>
+          <w:b/>
+          <w:bCs/>
+        </w:rPr>
         <w:t>HW 4 – Theory Questions</w:t>
       </w:r>
     </w:p>
     <w:p>
-      <w:r>
+      <w:pPr>
+        <w:rPr>
+          <w:b/>
+          <w:bCs/>
+        </w:rPr>
+      </w:pPr>
+      <w:r>
+        <w:rPr>
+          <w:b/>
+          <w:bCs/>
+        </w:rPr>
         <w:t>Part 1</w:t>
       </w:r>
     </w:p>
@@ -97,7 +117,7 @@
                     </pic:cNvPicPr>
                   </pic:nvPicPr>
                   <pic:blipFill>
-                    <a:blip r:embed="rId4">
+                    <a:blip r:embed="rId5">
                       <a:extLst>
                         <a:ext uri="{28A0092B-C50C-407E-A947-70E740481C1C}">
                           <a14:useLocalDpi xmlns:a14="http://schemas.microsoft.com/office/drawing/2010/main" val="0"/>
@@ -137,14 +157,27 @@
       <w:r>
         <w:t xml:space="preserve">Figure </w:t>
       </w:r>
-      <w:fldSimple w:instr=" SEQ Figure \* ARABIC ">
-        <w:r>
-          <w:rPr>
-            <w:noProof/>
-          </w:rPr>
-          <w:t>1</w:t>
-        </w:r>
-      </w:fldSimple>
+      <w:r>
+        <w:fldChar w:fldCharType="begin"/>
+      </w:r>
+      <w:r>
+        <w:instrText xml:space="preserve"> SEQ Figure \* ARABIC </w:instrText>
+      </w:r>
+      <w:r>
+        <w:fldChar w:fldCharType="separate"/>
+      </w:r>
+      <w:r>
+        <w:rPr>
+          <w:noProof/>
+        </w:rPr>
+        <w:t>1</w:t>
+      </w:r>
+      <w:r>
+        <w:rPr>
+          <w:noProof/>
+        </w:rPr>
+        <w:fldChar w:fldCharType="end"/>
+      </w:r>
     </w:p>
     <w:p>
       <w:r>
@@ -160,7 +193,13 @@
         <w:t>Figure 1</w:t>
       </w:r>
       <w:r>
-        <w:t>), but at some point the system comes to a state of equilibrium and an increase in the number of epochs has almost no effect on the results. In our case, as we can see, there was no significant improvement.</w:t>
+        <w:t xml:space="preserve">), but at some </w:t>
+      </w:r>
+      <w:r>
+        <w:t>point,</w:t>
+      </w:r>
+      <w:r>
+        <w:t xml:space="preserve"> the system comes to a state of equilibrium and an increase in the number of epochs has almost no effect on the results. In our case, as we can see, there was no significant improvement.</w:t>
       </w:r>
     </w:p>
     <w:p>
@@ -185,13 +224,7 @@
         <w:t>disadvantages</w:t>
       </w:r>
       <w:r>
-        <w:t xml:space="preserve"> of the S</w:t>
-      </w:r>
-      <w:r>
-        <w:t>GD</w:t>
-      </w:r>
-      <w:r>
-        <w:t>. Steps to a minimum are very noisy and not directional. And because of the noise, it can take longer to reach the minimum</w:t>
+        <w:t xml:space="preserve"> of the SGD. Steps to a minimum are very noisy and not directional. And because of the noise, it can take longer to reach the minimum</w:t>
       </w:r>
       <w:r>
         <w:t xml:space="preserve"> of loss function</w:t>
@@ -233,7 +266,13 @@
         <w:t>I</w:t>
       </w:r>
       <w:r>
-        <w:t>t is more directional (its vectorization is better) so it is computationally simpler and computations require less memory</w:t>
+        <w:t xml:space="preserve">t is more directional (its vectorization is better) so it is computationally </w:t>
+      </w:r>
+      <w:r>
+        <w:t>simpler,</w:t>
+      </w:r>
+      <w:r>
+        <w:t xml:space="preserve"> and computations require less memory</w:t>
       </w:r>
       <w:r>
         <w:t xml:space="preserve"> and less noisy</w:t>
@@ -244,17 +283,179 @@
     </w:p>
     <w:p>
       <w:r>
-        <w:t>Task 4</w:t>
-      </w:r>
-      <w:r>
-        <w:t xml:space="preserve"> – Batch normalization</w:t>
+        <w:t>Task 4 – Batch normalization</w:t>
+      </w:r>
+      <w:r>
+        <w:t xml:space="preserve"> </w:t>
+      </w:r>
+      <w:r>
+        <w:t>[4]</w:t>
       </w:r>
       <w:r>
         <w:t>:</w:t>
       </w:r>
     </w:p>
+    <w:p>
+      <w:r>
+        <w:t xml:space="preserve">Batch normalization is normalizing the mean and variance </w:t>
+      </w:r>
+      <w:r>
+        <w:t>of each feature at every level of representation during training.</w:t>
+      </w:r>
+      <w:r>
+        <w:t xml:space="preserve"> It enables to accelerate the learning process due to using higher learning rates and helps with training of very deep networks. </w:t>
+      </w:r>
+    </w:p>
+    <w:p>
+      <w:r>
+        <w:t>We expected to get better results, but the results we get are worser than without normalization.</w:t>
+      </w:r>
+    </w:p>
+    <w:p>
+      <w:pPr>
+        <w:rPr>
+          <w:b/>
+          <w:bCs/>
+        </w:rPr>
+      </w:pPr>
+      <w:r>
+        <w:rPr>
+          <w:b/>
+          <w:bCs/>
+        </w:rPr>
+        <w:t>Part 2</w:t>
+      </w:r>
+    </w:p>
+    <w:p>
+      <w:r>
+        <w:t>Task 1: 2D CNN</w:t>
+      </w:r>
+    </w:p>
+    <w:p>
+      <w:r>
+        <w:rPr>
+          <w:i/>
+          <w:iCs/>
+        </w:rPr>
+        <w:t>How many layers does it have?</w:t>
+      </w:r>
+      <w:r>
+        <w:t xml:space="preserve"> It has 5 layers.</w:t>
+      </w:r>
+    </w:p>
+    <w:p>
+      <w:r>
+        <w:rPr>
+          <w:i/>
+          <w:iCs/>
+        </w:rPr>
+        <w:t>How many filter</w:t>
+      </w:r>
+      <w:r>
+        <w:rPr>
+          <w:i/>
+          <w:iCs/>
+        </w:rPr>
+        <w:t>s</w:t>
+      </w:r>
+      <w:r>
+        <w:rPr>
+          <w:i/>
+          <w:iCs/>
+        </w:rPr>
+        <w:t xml:space="preserve"> in each layer?</w:t>
+      </w:r>
+      <w:r>
+        <w:t xml:space="preserve"> [64, 128, 128, 256, 256]</w:t>
+      </w:r>
+    </w:p>
+    <w:p>
+      <w:r>
+        <w:rPr>
+          <w:i/>
+          <w:iCs/>
+        </w:rPr>
+        <w:t xml:space="preserve">Would the number of </w:t>
+      </w:r>
+      <w:r>
+        <w:rPr>
+          <w:i/>
+          <w:iCs/>
+        </w:rPr>
+        <w:t>parameters</w:t>
+      </w:r>
+      <w:r>
+        <w:rPr>
+          <w:i/>
+          <w:iCs/>
+        </w:rPr>
+        <w:t xml:space="preserve"> be similar to a fully connected NN?</w:t>
+      </w:r>
+      <w:r>
+        <w:t xml:space="preserve"> The number of parameters will be bigger in fully connected NN because in fully connected NN</w:t>
+      </w:r>
+      <w:r>
+        <w:t xml:space="preserve"> every neuron in one layer </w:t>
+      </w:r>
+      <w:r>
+        <w:t xml:space="preserve">connected </w:t>
+      </w:r>
+      <w:r>
+        <w:t>to every neuron in another layer</w:t>
+      </w:r>
+      <w:r>
+        <w:t>, while in CNN groups of neurons (depends on filter) have the same weight so we need to learn less.</w:t>
+      </w:r>
+      <w:r>
+        <w:t xml:space="preserve"> [5]</w:t>
+      </w:r>
+    </w:p>
+    <w:p>
+      <w:r>
+        <w:rPr>
+          <w:i/>
+          <w:iCs/>
+        </w:rPr>
+        <w:t>Is this specific NN performing regularization?</w:t>
+      </w:r>
+      <w:r>
+        <w:t xml:space="preserve"> There is dropout in the code. The function </w:t>
+      </w:r>
+      <w:r>
+        <w:t xml:space="preserve">randomly </w:t>
+      </w:r>
+      <w:r>
+        <w:t>drops</w:t>
+      </w:r>
+      <w:r>
+        <w:t xml:space="preserve"> out nodes during training</w:t>
+      </w:r>
+      <w:r>
+        <w:t xml:space="preserve"> </w:t>
+      </w:r>
+      <w:r>
+        <w:t xml:space="preserve">and so </w:t>
+      </w:r>
+      <w:r>
+        <w:t>provide regularization to reduce overfitting</w:t>
+      </w:r>
+      <w:r>
+        <w:t xml:space="preserve"> </w:t>
+      </w:r>
+      <w:r>
+        <w:t>[</w:t>
+      </w:r>
+      <w:r>
+        <w:t>6</w:t>
+      </w:r>
+      <w:r>
+        <w:t>]</w:t>
+      </w:r>
+      <w:r>
+        <w:t>.</w:t>
+      </w:r>
+    </w:p>
     <w:p/>
-    <w:p/>
     <w:p>
       <w:r>
         <w:t>References:</w:t>
@@ -264,7 +465,7 @@
       <w:r>
         <w:t xml:space="preserve">[1] </w:t>
       </w:r>
-      <w:hyperlink r:id="rId5" w:history="1">
+      <w:hyperlink r:id="rId6" w:history="1">
         <w:r>
           <w:rPr>
             <w:rStyle w:val="Hyperlink"/>
@@ -277,7 +478,7 @@
       <w:r>
         <w:t xml:space="preserve">[2] </w:t>
       </w:r>
-      <w:hyperlink r:id="rId6" w:history="1">
+      <w:hyperlink r:id="rId7" w:history="1">
         <w:r>
           <w:rPr>
             <w:rStyle w:val="Hyperlink"/>
@@ -287,10 +488,16 @@
       </w:hyperlink>
     </w:p>
     <w:p>
+      <w:pPr>
+        <w:rPr>
+          <w:color w:val="0563C1" w:themeColor="hyperlink"/>
+          <w:u w:val="single"/>
+        </w:rPr>
+      </w:pPr>
       <w:r>
         <w:t xml:space="preserve">[3] </w:t>
       </w:r>
-      <w:hyperlink r:id="rId7" w:history="1">
+      <w:hyperlink r:id="rId8" w:history="1">
         <w:r>
           <w:rPr>
             <w:rStyle w:val="Hyperlink"/>
@@ -299,6 +506,42 @@
         </w:r>
       </w:hyperlink>
     </w:p>
+    <w:p>
+      <w:r>
+        <w:t>[4] Lecture 16, slide 35</w:t>
+      </w:r>
+      <w:r>
+        <w:t>.</w:t>
+      </w:r>
+    </w:p>
+    <w:p>
+      <w:r>
+        <w:t xml:space="preserve">[5] </w:t>
+      </w:r>
+      <w:hyperlink r:id="rId9" w:history="1">
+        <w:r>
+          <w:rPr>
+            <w:rStyle w:val="Hyperlink"/>
+          </w:rPr>
+          <w:t>https://medium.com/swlh/fully-connected-vs-convolutional-neural-networks-813ca7bc6ee5</w:t>
+        </w:r>
+      </w:hyperlink>
+    </w:p>
+    <w:p>
+      <w:r>
+        <w:t xml:space="preserve">[6] </w:t>
+      </w:r>
+      <w:hyperlink r:id="rId10" w:history="1">
+        <w:r>
+          <w:rPr>
+            <w:rStyle w:val="Hyperlink"/>
+          </w:rPr>
+          <w:t>https://machinelearningmastery.com/dropout-for-regularizing-deep-neural-networks/</w:t>
+        </w:r>
+      </w:hyperlink>
+    </w:p>
+    <w:p/>
+    <w:p/>
     <w:p/>
     <w:p/>
     <w:sectPr>
@@ -309,6 +552,163 @@
     </w:sectPr>
   </w:body>
 </w:document>
+</file>
+
+<file path=word/numbering.xml><?xml version="1.0" encoding="utf-8"?>
+<w:numbering xmlns:wpc="http://schemas.microsoft.com/office/word/2010/wordprocessingCanvas" xmlns:cx="http://schemas.microsoft.com/office/drawing/2014/chartex" xmlns:cx1="http://schemas.microsoft.com/office/drawing/2015/9/8/chartex" xmlns:cx2="http://schemas.microsoft.com/office/drawing/2015/10/21/chartex" xmlns:cx3="http://schemas.microsoft.com/office/drawing/2016/5/9/chartex" xmlns:cx4="http://schemas.microsoft.com/office/drawing/2016/5/10/chartex" xmlns:cx5="http://schemas.microsoft.com/office/drawing/2016/5/11/chartex" xmlns:cx6="http://schemas.microsoft.com/office/drawing/2016/5/12/chartex" xmlns:cx7="http://schemas.microsoft.com/office/drawing/2016/5/13/chartex" xmlns:cx8="http://schemas.microsoft.com/office/drawing/2016/5/14/chartex" xmlns:mc="http://schemas.openxmlformats.org/markup-compatibility/2006" xmlns:aink="http://schemas.microsoft.com/office/drawing/2016/ink" xmlns:am3d="http://schemas.microsoft.com/office/drawing/2017/model3d" xmlns:o="urn:schemas-microsoft-com:office:office" xmlns:r="http://schemas.openxmlformats.org/officeDocument/2006/relationships" xmlns:m="http://schemas.openxmlformats.org/officeDocument/2006/math" xmlns:v="urn:schemas-microsoft-com:vml" xmlns:wp14="http://schemas.microsoft.com/office/word/2010/wordprocessingDrawing" xmlns:wp="http://schemas.openxmlformats.org/drawingml/2006/wordprocessingDrawing" xmlns:w10="urn:schemas-microsoft-com:office:word" xmlns:w="http://schemas.openxmlformats.org/wordprocessingml/2006/main" xmlns:w14="http://schemas.microsoft.com/office/word/2010/wordml" xmlns:w15="http://schemas.microsoft.com/office/word/2012/wordml" xmlns:w16cex="http://schemas.microsoft.com/office/word/2018/wordml/cex" xmlns:w16cid="http://schemas.microsoft.com/office/word/2016/wordml/cid" xmlns:w16="http://schemas.microsoft.com/office/word/2018/wordml" xmlns:w16se="http://schemas.microsoft.com/office/word/2015/wordml/symex" xmlns:wpg="http://schemas.microsoft.com/office/word/2010/wordprocessingGroup" xmlns:wpi="http://schemas.microsoft.com/office/word/2010/wordprocessingInk" xmlns:wne="http://schemas.microsoft.com/office/word/2006/wordml" xmlns:wps="http://schemas.microsoft.com/office/word/2010/wordprocessingShape" mc:Ignorable="w14 w15 w16se w16cid w16 w16cex wp14">
+  <w:abstractNum w:abstractNumId="0" w15:restartNumberingAfterBreak="0">
+    <w:nsid w:val="05E3115A"/>
+    <w:multiLevelType w:val="multilevel"/>
+    <w:tmpl w:val="D962488C"/>
+    <w:lvl w:ilvl="0">
+      <w:start w:val="1"/>
+      <w:numFmt w:val="bullet"/>
+      <w:lvlText w:val=""/>
+      <w:lvlJc w:val="left"/>
+      <w:pPr>
+        <w:tabs>
+          <w:tab w:val="num" w:pos="720"/>
+        </w:tabs>
+        <w:ind w:left="720" w:hanging="360"/>
+      </w:pPr>
+      <w:rPr>
+        <w:rFonts w:ascii="Symbol" w:hAnsi="Symbol" w:hint="default"/>
+        <w:sz w:val="20"/>
+      </w:rPr>
+    </w:lvl>
+    <w:lvl w:ilvl="1" w:tentative="1">
+      <w:start w:val="1"/>
+      <w:numFmt w:val="bullet"/>
+      <w:lvlText w:val=""/>
+      <w:lvlJc w:val="left"/>
+      <w:pPr>
+        <w:tabs>
+          <w:tab w:val="num" w:pos="1440"/>
+        </w:tabs>
+        <w:ind w:left="1440" w:hanging="360"/>
+      </w:pPr>
+      <w:rPr>
+        <w:rFonts w:ascii="Symbol" w:hAnsi="Symbol" w:hint="default"/>
+        <w:sz w:val="20"/>
+      </w:rPr>
+    </w:lvl>
+    <w:lvl w:ilvl="2" w:tentative="1">
+      <w:start w:val="1"/>
+      <w:numFmt w:val="bullet"/>
+      <w:lvlText w:val=""/>
+      <w:lvlJc w:val="left"/>
+      <w:pPr>
+        <w:tabs>
+          <w:tab w:val="num" w:pos="2160"/>
+        </w:tabs>
+        <w:ind w:left="2160" w:hanging="360"/>
+      </w:pPr>
+      <w:rPr>
+        <w:rFonts w:ascii="Symbol" w:hAnsi="Symbol" w:hint="default"/>
+        <w:sz w:val="20"/>
+      </w:rPr>
+    </w:lvl>
+    <w:lvl w:ilvl="3" w:tentative="1">
+      <w:start w:val="1"/>
+      <w:numFmt w:val="bullet"/>
+      <w:lvlText w:val=""/>
+      <w:lvlJc w:val="left"/>
+      <w:pPr>
+        <w:tabs>
+          <w:tab w:val="num" w:pos="2880"/>
+        </w:tabs>
+        <w:ind w:left="2880" w:hanging="360"/>
+      </w:pPr>
+      <w:rPr>
+        <w:rFonts w:ascii="Symbol" w:hAnsi="Symbol" w:hint="default"/>
+        <w:sz w:val="20"/>
+      </w:rPr>
+    </w:lvl>
+    <w:lvl w:ilvl="4" w:tentative="1">
+      <w:start w:val="1"/>
+      <w:numFmt w:val="bullet"/>
+      <w:lvlText w:val=""/>
+      <w:lvlJc w:val="left"/>
+      <w:pPr>
+        <w:tabs>
+          <w:tab w:val="num" w:pos="3600"/>
+        </w:tabs>
+        <w:ind w:left="3600" w:hanging="360"/>
+      </w:pPr>
+      <w:rPr>
+        <w:rFonts w:ascii="Symbol" w:hAnsi="Symbol" w:hint="default"/>
+        <w:sz w:val="20"/>
+      </w:rPr>
+    </w:lvl>
+    <w:lvl w:ilvl="5" w:tentative="1">
+      <w:start w:val="1"/>
+      <w:numFmt w:val="bullet"/>
+      <w:lvlText w:val=""/>
+      <w:lvlJc w:val="left"/>
+      <w:pPr>
+        <w:tabs>
+          <w:tab w:val="num" w:pos="4320"/>
+        </w:tabs>
+        <w:ind w:left="4320" w:hanging="360"/>
+      </w:pPr>
+      <w:rPr>
+        <w:rFonts w:ascii="Symbol" w:hAnsi="Symbol" w:hint="default"/>
+        <w:sz w:val="20"/>
+      </w:rPr>
+    </w:lvl>
+    <w:lvl w:ilvl="6" w:tentative="1">
+      <w:start w:val="1"/>
+      <w:numFmt w:val="bullet"/>
+      <w:lvlText w:val=""/>
+      <w:lvlJc w:val="left"/>
+      <w:pPr>
+        <w:tabs>
+          <w:tab w:val="num" w:pos="5040"/>
+        </w:tabs>
+        <w:ind w:left="5040" w:hanging="360"/>
+      </w:pPr>
+      <w:rPr>
+        <w:rFonts w:ascii="Symbol" w:hAnsi="Symbol" w:hint="default"/>
+        <w:sz w:val="20"/>
+      </w:rPr>
+    </w:lvl>
+    <w:lvl w:ilvl="7" w:tentative="1">
+      <w:start w:val="1"/>
+      <w:numFmt w:val="bullet"/>
+      <w:lvlText w:val=""/>
+      <w:lvlJc w:val="left"/>
+      <w:pPr>
+        <w:tabs>
+          <w:tab w:val="num" w:pos="5760"/>
+        </w:tabs>
+        <w:ind w:left="5760" w:hanging="360"/>
+      </w:pPr>
+      <w:rPr>
+        <w:rFonts w:ascii="Symbol" w:hAnsi="Symbol" w:hint="default"/>
+        <w:sz w:val="20"/>
+      </w:rPr>
+    </w:lvl>
+    <w:lvl w:ilvl="8" w:tentative="1">
+      <w:start w:val="1"/>
+      <w:numFmt w:val="bullet"/>
+      <w:lvlText w:val=""/>
+      <w:lvlJc w:val="left"/>
+      <w:pPr>
+        <w:tabs>
+          <w:tab w:val="num" w:pos="6480"/>
+        </w:tabs>
+        <w:ind w:left="6480" w:hanging="360"/>
+      </w:pPr>
+      <w:rPr>
+        <w:rFonts w:ascii="Symbol" w:hAnsi="Symbol" w:hint="default"/>
+        <w:sz w:val="20"/>
+      </w:rPr>
+    </w:lvl>
+  </w:abstractNum>
+  <w:num w:numId="1">
+    <w:abstractNumId w:val="0"/>
+  </w:num>
+</w:numbering>
 </file>
 
 <file path=word/styles.xml><?xml version="1.0" encoding="utf-8"?>
